--- a/JSON.docx
+++ b/JSON.docx
@@ -393,8 +393,6 @@
         </w:rPr>
         <w:t>d</w:t>
       </w:r>
-      <w:bookmarkStart w:id="0" w:name="_GoBack"/>
-      <w:bookmarkEnd w:id="0"/>
       <w:r>
         <w:rPr>
           <w:rFonts w:ascii="Gulim" w:eastAsia="Gulim" w:hAnsi="Gulim" w:cs="Arial"/>
@@ -1023,6 +1021,981 @@
         </w:rPr>
         <w:tab/>
         <w:t>document.getElementByID(“myID”).innerHTML += myJSON[x];</w:t>
+      </w:r>
+    </w:p>
+    <w:p>
+      <w:pPr>
+        <w:spacing w:line="276" w:lineRule="auto"/>
+        <w:rPr>
+          <w:rFonts w:ascii="Gulim" w:eastAsia="Gulim" w:hAnsi="Gulim" w:cs="Arial"/>
+        </w:rPr>
+      </w:pPr>
+    </w:p>
+    <w:p>
+      <w:pPr>
+        <w:spacing w:line="276" w:lineRule="auto"/>
+        <w:rPr>
+          <w:rFonts w:ascii="Gulim" w:eastAsia="Gulim" w:hAnsi="Gulim" w:cs="Arial"/>
+        </w:rPr>
+      </w:pPr>
+      <w:r>
+        <w:rPr>
+          <w:rFonts w:ascii="Gulim" w:eastAsia="Gulim" w:hAnsi="Gulim" w:cs="Arial"/>
+          <w:b/>
+        </w:rPr>
+        <w:t>JSON Example 2</w:t>
+      </w:r>
+      <w:r>
+        <w:rPr>
+          <w:rFonts w:ascii="Gulim" w:eastAsia="Gulim" w:hAnsi="Gulim" w:cs="Arial"/>
+        </w:rPr>
+        <w:t>: Dynamic HTML Table (Used from w3schools)</w:t>
+      </w:r>
+    </w:p>
+    <w:p>
+      <w:pPr>
+        <w:rPr>
+          <w:rFonts w:ascii="Courier" w:eastAsia="Times New Roman" w:hAnsi="Courier" w:cs="Times New Roman"/>
+        </w:rPr>
+      </w:pPr>
+      <w:r>
+        <w:rPr>
+          <w:rFonts w:ascii="Courier" w:eastAsia="Times New Roman" w:hAnsi="Courier" w:cs="Consolas"/>
+          <w:color w:val="0000CD"/>
+        </w:rPr>
+        <w:t>&lt;</w:t>
+      </w:r>
+      <w:r>
+        <w:rPr>
+          <w:rFonts w:ascii="Courier" w:eastAsia="Times New Roman" w:hAnsi="Courier" w:cs="Consolas"/>
+          <w:color w:val="A52A2A"/>
+        </w:rPr>
+        <w:t>select</w:t>
+      </w:r>
+      <w:r>
+        <w:rPr>
+          <w:rFonts w:ascii="Courier" w:eastAsia="Times New Roman" w:hAnsi="Courier" w:cs="Consolas"/>
+          <w:color w:val="FF0000"/>
+        </w:rPr>
+        <w:t> id</w:t>
+      </w:r>
+      <w:r>
+        <w:rPr>
+          <w:rFonts w:ascii="Courier" w:eastAsia="Times New Roman" w:hAnsi="Courier" w:cs="Consolas"/>
+          <w:color w:val="0000CD"/>
+        </w:rPr>
+        <w:t>="myselect"</w:t>
+      </w:r>
+      <w:r>
+        <w:rPr>
+          <w:rFonts w:ascii="Courier" w:eastAsia="Times New Roman" w:hAnsi="Courier" w:cs="Consolas"/>
+          <w:color w:val="FF0000"/>
+        </w:rPr>
+        <w:t> onchange</w:t>
+      </w:r>
+      <w:r>
+        <w:rPr>
+          <w:rFonts w:ascii="Courier" w:eastAsia="Times New Roman" w:hAnsi="Courier" w:cs="Consolas"/>
+          <w:color w:val="0000CD"/>
+        </w:rPr>
+        <w:t>="change_myselect(this.value)"&gt;</w:t>
+      </w:r>
+      <w:r>
+        <w:rPr>
+          <w:rFonts w:ascii="Courier" w:eastAsia="Times New Roman" w:hAnsi="Courier" w:cs="Consolas"/>
+          <w:color w:val="000000"/>
+        </w:rPr>
+        <w:br/>
+      </w:r>
+      <w:r>
+        <w:rPr>
+          <w:rFonts w:ascii="Courier" w:eastAsia="Times New Roman" w:hAnsi="Courier" w:cs="Consolas"/>
+          <w:color w:val="000000"/>
+          <w:shd w:val="clear" w:color="auto" w:fill="FFFFFF"/>
+        </w:rPr>
+        <w:t>    </w:t>
+      </w:r>
+      <w:r>
+        <w:rPr>
+          <w:rFonts w:ascii="Courier" w:eastAsia="Times New Roman" w:hAnsi="Courier" w:cs="Consolas"/>
+          <w:color w:val="0000CD"/>
+        </w:rPr>
+        <w:t>&lt;</w:t>
+      </w:r>
+      <w:r>
+        <w:rPr>
+          <w:rFonts w:ascii="Courier" w:eastAsia="Times New Roman" w:hAnsi="Courier" w:cs="Consolas"/>
+          <w:color w:val="A52A2A"/>
+        </w:rPr>
+        <w:t>option</w:t>
+      </w:r>
+      <w:r>
+        <w:rPr>
+          <w:rFonts w:ascii="Courier" w:eastAsia="Times New Roman" w:hAnsi="Courier" w:cs="Consolas"/>
+          <w:color w:val="FF0000"/>
+        </w:rPr>
+        <w:t> value</w:t>
+      </w:r>
+      <w:r>
+        <w:rPr>
+          <w:rFonts w:ascii="Courier" w:eastAsia="Times New Roman" w:hAnsi="Courier" w:cs="Consolas"/>
+          <w:color w:val="0000CD"/>
+        </w:rPr>
+        <w:t>=""&gt;</w:t>
+      </w:r>
+      <w:r>
+        <w:rPr>
+          <w:rFonts w:ascii="Courier" w:eastAsia="Times New Roman" w:hAnsi="Courier" w:cs="Consolas"/>
+          <w:color w:val="000000"/>
+          <w:shd w:val="clear" w:color="auto" w:fill="FFFFFF"/>
+        </w:rPr>
+        <w:t>Choose an option:</w:t>
+      </w:r>
+      <w:r>
+        <w:rPr>
+          <w:rFonts w:ascii="Courier" w:eastAsia="Times New Roman" w:hAnsi="Courier" w:cs="Consolas"/>
+          <w:color w:val="0000CD"/>
+        </w:rPr>
+        <w:t>&lt;</w:t>
+      </w:r>
+      <w:r>
+        <w:rPr>
+          <w:rFonts w:ascii="Courier" w:eastAsia="Times New Roman" w:hAnsi="Courier" w:cs="Consolas"/>
+          <w:color w:val="A52A2A"/>
+        </w:rPr>
+        <w:t>/option</w:t>
+      </w:r>
+      <w:r>
+        <w:rPr>
+          <w:rFonts w:ascii="Courier" w:eastAsia="Times New Roman" w:hAnsi="Courier" w:cs="Consolas"/>
+          <w:color w:val="0000CD"/>
+        </w:rPr>
+        <w:t>&gt;</w:t>
+      </w:r>
+      <w:r>
+        <w:rPr>
+          <w:rFonts w:ascii="Courier" w:eastAsia="Times New Roman" w:hAnsi="Courier" w:cs="Consolas"/>
+          <w:color w:val="000000"/>
+        </w:rPr>
+        <w:br/>
+      </w:r>
+      <w:r>
+        <w:rPr>
+          <w:rFonts w:ascii="Courier" w:eastAsia="Times New Roman" w:hAnsi="Courier" w:cs="Consolas"/>
+          <w:color w:val="000000"/>
+          <w:shd w:val="clear" w:color="auto" w:fill="FFFFFF"/>
+        </w:rPr>
+        <w:t>    </w:t>
+      </w:r>
+      <w:r>
+        <w:rPr>
+          <w:rFonts w:ascii="Courier" w:eastAsia="Times New Roman" w:hAnsi="Courier" w:cs="Consolas"/>
+          <w:color w:val="0000CD"/>
+        </w:rPr>
+        <w:t>&lt;</w:t>
+      </w:r>
+      <w:r>
+        <w:rPr>
+          <w:rFonts w:ascii="Courier" w:eastAsia="Times New Roman" w:hAnsi="Courier" w:cs="Consolas"/>
+          <w:color w:val="A52A2A"/>
+        </w:rPr>
+        <w:t>option</w:t>
+      </w:r>
+      <w:r>
+        <w:rPr>
+          <w:rFonts w:ascii="Courier" w:eastAsia="Times New Roman" w:hAnsi="Courier" w:cs="Consolas"/>
+          <w:color w:val="FF0000"/>
+        </w:rPr>
+        <w:t> value</w:t>
+      </w:r>
+      <w:r>
+        <w:rPr>
+          <w:rFonts w:ascii="Courier" w:eastAsia="Times New Roman" w:hAnsi="Courier" w:cs="Consolas"/>
+          <w:color w:val="0000CD"/>
+        </w:rPr>
+        <w:t>="customers"&gt;</w:t>
+      </w:r>
+      <w:r>
+        <w:rPr>
+          <w:rFonts w:ascii="Courier" w:eastAsia="Times New Roman" w:hAnsi="Courier" w:cs="Consolas"/>
+          <w:color w:val="000000"/>
+          <w:shd w:val="clear" w:color="auto" w:fill="FFFFFF"/>
+        </w:rPr>
+        <w:t>Customers</w:t>
+      </w:r>
+      <w:r>
+        <w:rPr>
+          <w:rFonts w:ascii="Courier" w:eastAsia="Times New Roman" w:hAnsi="Courier" w:cs="Consolas"/>
+          <w:color w:val="0000CD"/>
+        </w:rPr>
+        <w:t>&lt;</w:t>
+      </w:r>
+      <w:r>
+        <w:rPr>
+          <w:rFonts w:ascii="Courier" w:eastAsia="Times New Roman" w:hAnsi="Courier" w:cs="Consolas"/>
+          <w:color w:val="A52A2A"/>
+        </w:rPr>
+        <w:t>/option</w:t>
+      </w:r>
+      <w:r>
+        <w:rPr>
+          <w:rFonts w:ascii="Courier" w:eastAsia="Times New Roman" w:hAnsi="Courier" w:cs="Consolas"/>
+          <w:color w:val="0000CD"/>
+        </w:rPr>
+        <w:t>&gt;</w:t>
+      </w:r>
+      <w:r>
+        <w:rPr>
+          <w:rFonts w:ascii="Courier" w:eastAsia="Times New Roman" w:hAnsi="Courier" w:cs="Consolas"/>
+          <w:color w:val="000000"/>
+        </w:rPr>
+        <w:br/>
+      </w:r>
+      <w:r>
+        <w:rPr>
+          <w:rFonts w:ascii="Courier" w:eastAsia="Times New Roman" w:hAnsi="Courier" w:cs="Consolas"/>
+          <w:color w:val="000000"/>
+          <w:shd w:val="clear" w:color="auto" w:fill="FFFFFF"/>
+        </w:rPr>
+        <w:t>    </w:t>
+      </w:r>
+      <w:r>
+        <w:rPr>
+          <w:rFonts w:ascii="Courier" w:eastAsia="Times New Roman" w:hAnsi="Courier" w:cs="Consolas"/>
+          <w:color w:val="0000CD"/>
+        </w:rPr>
+        <w:t>&lt;</w:t>
+      </w:r>
+      <w:r>
+        <w:rPr>
+          <w:rFonts w:ascii="Courier" w:eastAsia="Times New Roman" w:hAnsi="Courier" w:cs="Consolas"/>
+          <w:color w:val="A52A2A"/>
+        </w:rPr>
+        <w:t>option</w:t>
+      </w:r>
+      <w:r>
+        <w:rPr>
+          <w:rFonts w:ascii="Courier" w:eastAsia="Times New Roman" w:hAnsi="Courier" w:cs="Consolas"/>
+          <w:color w:val="FF0000"/>
+        </w:rPr>
+        <w:t> value</w:t>
+      </w:r>
+      <w:r>
+        <w:rPr>
+          <w:rFonts w:ascii="Courier" w:eastAsia="Times New Roman" w:hAnsi="Courier" w:cs="Consolas"/>
+          <w:color w:val="0000CD"/>
+        </w:rPr>
+        <w:t>="products"&gt;</w:t>
+      </w:r>
+      <w:r>
+        <w:rPr>
+          <w:rFonts w:ascii="Courier" w:eastAsia="Times New Roman" w:hAnsi="Courier" w:cs="Consolas"/>
+          <w:color w:val="000000"/>
+          <w:shd w:val="clear" w:color="auto" w:fill="FFFFFF"/>
+        </w:rPr>
+        <w:t>Products</w:t>
+      </w:r>
+      <w:r>
+        <w:rPr>
+          <w:rFonts w:ascii="Courier" w:eastAsia="Times New Roman" w:hAnsi="Courier" w:cs="Consolas"/>
+          <w:color w:val="0000CD"/>
+        </w:rPr>
+        <w:t>&lt;</w:t>
+      </w:r>
+      <w:r>
+        <w:rPr>
+          <w:rFonts w:ascii="Courier" w:eastAsia="Times New Roman" w:hAnsi="Courier" w:cs="Consolas"/>
+          <w:color w:val="A52A2A"/>
+        </w:rPr>
+        <w:t>/option</w:t>
+      </w:r>
+      <w:r>
+        <w:rPr>
+          <w:rFonts w:ascii="Courier" w:eastAsia="Times New Roman" w:hAnsi="Courier" w:cs="Consolas"/>
+          <w:color w:val="0000CD"/>
+        </w:rPr>
+        <w:t>&gt;</w:t>
+      </w:r>
+      <w:r>
+        <w:rPr>
+          <w:rFonts w:ascii="Courier" w:eastAsia="Times New Roman" w:hAnsi="Courier" w:cs="Consolas"/>
+          <w:color w:val="000000"/>
+        </w:rPr>
+        <w:br/>
+      </w:r>
+      <w:r>
+        <w:rPr>
+          <w:rFonts w:ascii="Courier" w:eastAsia="Times New Roman" w:hAnsi="Courier" w:cs="Consolas"/>
+          <w:color w:val="000000"/>
+          <w:shd w:val="clear" w:color="auto" w:fill="FFFFFF"/>
+        </w:rPr>
+        <w:t>    </w:t>
+      </w:r>
+      <w:r>
+        <w:rPr>
+          <w:rFonts w:ascii="Courier" w:eastAsia="Times New Roman" w:hAnsi="Courier" w:cs="Consolas"/>
+          <w:color w:val="0000CD"/>
+        </w:rPr>
+        <w:t>&lt;</w:t>
+      </w:r>
+      <w:r>
+        <w:rPr>
+          <w:rFonts w:ascii="Courier" w:eastAsia="Times New Roman" w:hAnsi="Courier" w:cs="Consolas"/>
+          <w:color w:val="A52A2A"/>
+        </w:rPr>
+        <w:t>option</w:t>
+      </w:r>
+      <w:r>
+        <w:rPr>
+          <w:rFonts w:ascii="Courier" w:eastAsia="Times New Roman" w:hAnsi="Courier" w:cs="Consolas"/>
+          <w:color w:val="FF0000"/>
+        </w:rPr>
+        <w:t> value</w:t>
+      </w:r>
+      <w:r>
+        <w:rPr>
+          <w:rFonts w:ascii="Courier" w:eastAsia="Times New Roman" w:hAnsi="Courier" w:cs="Consolas"/>
+          <w:color w:val="0000CD"/>
+        </w:rPr>
+        <w:t>="suppliers"&gt;</w:t>
+      </w:r>
+      <w:r>
+        <w:rPr>
+          <w:rFonts w:ascii="Courier" w:eastAsia="Times New Roman" w:hAnsi="Courier" w:cs="Consolas"/>
+          <w:color w:val="000000"/>
+          <w:shd w:val="clear" w:color="auto" w:fill="FFFFFF"/>
+        </w:rPr>
+        <w:t>Suppliers</w:t>
+      </w:r>
+      <w:r>
+        <w:rPr>
+          <w:rFonts w:ascii="Courier" w:eastAsia="Times New Roman" w:hAnsi="Courier" w:cs="Consolas"/>
+          <w:color w:val="0000CD"/>
+        </w:rPr>
+        <w:t>&lt;</w:t>
+      </w:r>
+      <w:r>
+        <w:rPr>
+          <w:rFonts w:ascii="Courier" w:eastAsia="Times New Roman" w:hAnsi="Courier" w:cs="Consolas"/>
+          <w:color w:val="A52A2A"/>
+        </w:rPr>
+        <w:t>/option</w:t>
+      </w:r>
+      <w:r>
+        <w:rPr>
+          <w:rFonts w:ascii="Courier" w:eastAsia="Times New Roman" w:hAnsi="Courier" w:cs="Consolas"/>
+          <w:color w:val="0000CD"/>
+        </w:rPr>
+        <w:t>&gt;</w:t>
+      </w:r>
+      <w:r>
+        <w:rPr>
+          <w:rFonts w:ascii="Courier" w:eastAsia="Times New Roman" w:hAnsi="Courier" w:cs="Consolas"/>
+          <w:color w:val="000000"/>
+        </w:rPr>
+        <w:br/>
+      </w:r>
+      <w:r>
+        <w:rPr>
+          <w:rFonts w:ascii="Courier" w:eastAsia="Times New Roman" w:hAnsi="Courier" w:cs="Consolas"/>
+          <w:color w:val="0000CD"/>
+        </w:rPr>
+        <w:t>&lt;</w:t>
+      </w:r>
+      <w:r>
+        <w:rPr>
+          <w:rFonts w:ascii="Courier" w:eastAsia="Times New Roman" w:hAnsi="Courier" w:cs="Consolas"/>
+          <w:color w:val="A52A2A"/>
+        </w:rPr>
+        <w:t>/select</w:t>
+      </w:r>
+      <w:r>
+        <w:rPr>
+          <w:rFonts w:ascii="Courier" w:eastAsia="Times New Roman" w:hAnsi="Courier" w:cs="Consolas"/>
+          <w:color w:val="0000CD"/>
+        </w:rPr>
+        <w:t>&gt;</w:t>
+      </w:r>
+      <w:r>
+        <w:rPr>
+          <w:rFonts w:ascii="Courier" w:eastAsia="Times New Roman" w:hAnsi="Courier" w:cs="Consolas"/>
+          <w:color w:val="000000"/>
+        </w:rPr>
+        <w:br/>
+      </w:r>
+      <w:r>
+        <w:rPr>
+          <w:rFonts w:ascii="Courier" w:eastAsia="Times New Roman" w:hAnsi="Courier" w:cs="Consolas"/>
+          <w:color w:val="000000"/>
+        </w:rPr>
+        <w:br/>
+      </w:r>
+      <w:r>
+        <w:rPr>
+          <w:rFonts w:ascii="Courier" w:eastAsia="Times New Roman" w:hAnsi="Courier" w:cs="Consolas"/>
+          <w:color w:val="0000CD"/>
+        </w:rPr>
+        <w:t>&lt;</w:t>
+      </w:r>
+      <w:r>
+        <w:rPr>
+          <w:rFonts w:ascii="Courier" w:eastAsia="Times New Roman" w:hAnsi="Courier" w:cs="Consolas"/>
+          <w:color w:val="A52A2A"/>
+        </w:rPr>
+        <w:t>script</w:t>
+      </w:r>
+      <w:r>
+        <w:rPr>
+          <w:rFonts w:ascii="Courier" w:eastAsia="Times New Roman" w:hAnsi="Courier" w:cs="Consolas"/>
+          <w:color w:val="0000CD"/>
+        </w:rPr>
+        <w:t>&gt;</w:t>
+      </w:r>
+      <w:r>
+        <w:rPr>
+          <w:rFonts w:ascii="Courier" w:eastAsia="Times New Roman" w:hAnsi="Courier" w:cs="Consolas"/>
+          <w:color w:val="000000"/>
+        </w:rPr>
+        <w:br/>
+      </w:r>
+      <w:r>
+        <w:rPr>
+          <w:rFonts w:ascii="Courier" w:eastAsia="Times New Roman" w:hAnsi="Courier" w:cs="Consolas"/>
+          <w:color w:val="0000CD"/>
+        </w:rPr>
+        <w:t>function</w:t>
+      </w:r>
+      <w:r>
+        <w:rPr>
+          <w:rFonts w:ascii="Courier" w:eastAsia="Times New Roman" w:hAnsi="Courier" w:cs="Consolas"/>
+          <w:color w:val="000000"/>
+        </w:rPr>
+        <w:t> change_myselect(sel) {</w:t>
+      </w:r>
+      <w:r>
+        <w:rPr>
+          <w:rFonts w:ascii="Courier" w:eastAsia="Times New Roman" w:hAnsi="Courier" w:cs="Consolas"/>
+          <w:color w:val="000000"/>
+        </w:rPr>
+        <w:br/>
+        <w:t>    </w:t>
+      </w:r>
+      <w:r>
+        <w:rPr>
+          <w:rFonts w:ascii="Courier" w:eastAsia="Times New Roman" w:hAnsi="Courier" w:cs="Consolas"/>
+          <w:color w:val="0000CD"/>
+        </w:rPr>
+        <w:t>var</w:t>
+      </w:r>
+      <w:r>
+        <w:rPr>
+          <w:rFonts w:ascii="Courier" w:eastAsia="Times New Roman" w:hAnsi="Courier" w:cs="Consolas"/>
+          <w:color w:val="000000"/>
+        </w:rPr>
+        <w:t> obj, dbParam, xmlhttp, myObj, x, txt = </w:t>
+      </w:r>
+      <w:r>
+        <w:rPr>
+          <w:rFonts w:ascii="Courier" w:eastAsia="Times New Roman" w:hAnsi="Courier" w:cs="Consolas"/>
+          <w:color w:val="A52A2A"/>
+        </w:rPr>
+        <w:t>""</w:t>
+      </w:r>
+      <w:r>
+        <w:rPr>
+          <w:rFonts w:ascii="Courier" w:eastAsia="Times New Roman" w:hAnsi="Courier" w:cs="Consolas"/>
+          <w:color w:val="000000"/>
+        </w:rPr>
+        <w:t>;</w:t>
+      </w:r>
+      <w:r>
+        <w:rPr>
+          <w:rFonts w:ascii="Courier" w:eastAsia="Times New Roman" w:hAnsi="Courier" w:cs="Consolas"/>
+          <w:color w:val="000000"/>
+        </w:rPr>
+        <w:br/>
+        <w:t>    obj = { table: sel, limit: </w:t>
+      </w:r>
+      <w:r>
+        <w:rPr>
+          <w:rFonts w:ascii="Courier" w:eastAsia="Times New Roman" w:hAnsi="Courier" w:cs="Consolas"/>
+          <w:color w:val="FF0000"/>
+        </w:rPr>
+        <w:t>20</w:t>
+      </w:r>
+      <w:r>
+        <w:rPr>
+          <w:rFonts w:ascii="Courier" w:eastAsia="Times New Roman" w:hAnsi="Courier" w:cs="Consolas"/>
+          <w:color w:val="000000"/>
+        </w:rPr>
+        <w:t> };</w:t>
+      </w:r>
+      <w:r>
+        <w:rPr>
+          <w:rFonts w:ascii="Courier" w:eastAsia="Times New Roman" w:hAnsi="Courier" w:cs="Consolas"/>
+          <w:color w:val="000000"/>
+        </w:rPr>
+        <w:br/>
+        <w:t>    dbParam = JSON.stringify(obj);</w:t>
+      </w:r>
+      <w:r>
+        <w:rPr>
+          <w:rFonts w:ascii="Courier" w:eastAsia="Times New Roman" w:hAnsi="Courier" w:cs="Consolas"/>
+          <w:color w:val="000000"/>
+        </w:rPr>
+        <w:br/>
+        <w:t>    xmlhttp = </w:t>
+      </w:r>
+      <w:r>
+        <w:rPr>
+          <w:rFonts w:ascii="Courier" w:eastAsia="Times New Roman" w:hAnsi="Courier" w:cs="Consolas"/>
+          <w:color w:val="0000CD"/>
+        </w:rPr>
+        <w:t>new</w:t>
+      </w:r>
+      <w:r>
+        <w:rPr>
+          <w:rFonts w:ascii="Courier" w:eastAsia="Times New Roman" w:hAnsi="Courier" w:cs="Consolas"/>
+          <w:color w:val="000000"/>
+        </w:rPr>
+        <w:t> XMLHttpRequest();</w:t>
+      </w:r>
+      <w:r>
+        <w:rPr>
+          <w:rFonts w:ascii="Courier" w:eastAsia="Times New Roman" w:hAnsi="Courier" w:cs="Consolas"/>
+          <w:color w:val="000000"/>
+        </w:rPr>
+        <w:br/>
+        <w:t>    xmlhttp.onreadystatechange = </w:t>
+      </w:r>
+      <w:r>
+        <w:rPr>
+          <w:rFonts w:ascii="Courier" w:eastAsia="Times New Roman" w:hAnsi="Courier" w:cs="Consolas"/>
+          <w:color w:val="0000CD"/>
+        </w:rPr>
+        <w:t>function</w:t>
+      </w:r>
+      <w:r>
+        <w:rPr>
+          <w:rFonts w:ascii="Courier" w:eastAsia="Times New Roman" w:hAnsi="Courier" w:cs="Consolas"/>
+          <w:color w:val="000000"/>
+        </w:rPr>
+        <w:t>() {</w:t>
+      </w:r>
+      <w:r>
+        <w:rPr>
+          <w:rFonts w:ascii="Courier" w:eastAsia="Times New Roman" w:hAnsi="Courier" w:cs="Consolas"/>
+          <w:color w:val="000000"/>
+        </w:rPr>
+        <w:br/>
+        <w:t>        </w:t>
+      </w:r>
+      <w:r>
+        <w:rPr>
+          <w:rFonts w:ascii="Courier" w:eastAsia="Times New Roman" w:hAnsi="Courier" w:cs="Consolas"/>
+          <w:color w:val="0000CD"/>
+        </w:rPr>
+        <w:t>if</w:t>
+      </w:r>
+      <w:r>
+        <w:rPr>
+          <w:rFonts w:ascii="Courier" w:eastAsia="Times New Roman" w:hAnsi="Courier" w:cs="Consolas"/>
+          <w:color w:val="000000"/>
+        </w:rPr>
+        <w:t> (</w:t>
+      </w:r>
+      <w:r>
+        <w:rPr>
+          <w:rFonts w:ascii="Courier" w:eastAsia="Times New Roman" w:hAnsi="Courier" w:cs="Consolas"/>
+          <w:color w:val="0000CD"/>
+        </w:rPr>
+        <w:t>this</w:t>
+      </w:r>
+      <w:r>
+        <w:rPr>
+          <w:rFonts w:ascii="Courier" w:eastAsia="Times New Roman" w:hAnsi="Courier" w:cs="Consolas"/>
+          <w:color w:val="000000"/>
+        </w:rPr>
+        <w:t>.readyState == </w:t>
+      </w:r>
+      <w:r>
+        <w:rPr>
+          <w:rFonts w:ascii="Courier" w:eastAsia="Times New Roman" w:hAnsi="Courier" w:cs="Consolas"/>
+          <w:color w:val="FF0000"/>
+        </w:rPr>
+        <w:t>4</w:t>
+      </w:r>
+      <w:r>
+        <w:rPr>
+          <w:rFonts w:ascii="Courier" w:eastAsia="Times New Roman" w:hAnsi="Courier" w:cs="Consolas"/>
+          <w:color w:val="000000"/>
+        </w:rPr>
+        <w:t> &amp;&amp; </w:t>
+      </w:r>
+      <w:r>
+        <w:rPr>
+          <w:rFonts w:ascii="Courier" w:eastAsia="Times New Roman" w:hAnsi="Courier" w:cs="Consolas"/>
+          <w:color w:val="0000CD"/>
+        </w:rPr>
+        <w:t>this</w:t>
+      </w:r>
+      <w:r>
+        <w:rPr>
+          <w:rFonts w:ascii="Courier" w:eastAsia="Times New Roman" w:hAnsi="Courier" w:cs="Consolas"/>
+          <w:color w:val="000000"/>
+        </w:rPr>
+        <w:t>.status == </w:t>
+      </w:r>
+      <w:r>
+        <w:rPr>
+          <w:rFonts w:ascii="Courier" w:eastAsia="Times New Roman" w:hAnsi="Courier" w:cs="Consolas"/>
+          <w:color w:val="FF0000"/>
+        </w:rPr>
+        <w:t>200</w:t>
+      </w:r>
+      <w:r>
+        <w:rPr>
+          <w:rFonts w:ascii="Courier" w:eastAsia="Times New Roman" w:hAnsi="Courier" w:cs="Consolas"/>
+          <w:color w:val="000000"/>
+        </w:rPr>
+        <w:t>) {</w:t>
+      </w:r>
+      <w:r>
+        <w:rPr>
+          <w:rFonts w:ascii="Courier" w:eastAsia="Times New Roman" w:hAnsi="Courier" w:cs="Consolas"/>
+          <w:color w:val="000000"/>
+        </w:rPr>
+        <w:br/>
+        <w:t>            myObj = JSON.parse(</w:t>
+      </w:r>
+      <w:r>
+        <w:rPr>
+          <w:rFonts w:ascii="Courier" w:eastAsia="Times New Roman" w:hAnsi="Courier" w:cs="Consolas"/>
+          <w:color w:val="0000CD"/>
+        </w:rPr>
+        <w:t>this</w:t>
+      </w:r>
+      <w:r>
+        <w:rPr>
+          <w:rFonts w:ascii="Courier" w:eastAsia="Times New Roman" w:hAnsi="Courier" w:cs="Consolas"/>
+          <w:color w:val="000000"/>
+        </w:rPr>
+        <w:t>.responseText);</w:t>
+      </w:r>
+      <w:r>
+        <w:rPr>
+          <w:rFonts w:ascii="Courier" w:eastAsia="Times New Roman" w:hAnsi="Courier" w:cs="Consolas"/>
+          <w:color w:val="000000"/>
+        </w:rPr>
+        <w:br/>
+        <w:t>            txt += </w:t>
+      </w:r>
+      <w:r>
+        <w:rPr>
+          <w:rFonts w:ascii="Courier" w:eastAsia="Times New Roman" w:hAnsi="Courier" w:cs="Consolas"/>
+          <w:color w:val="A52A2A"/>
+        </w:rPr>
+        <w:t>"&lt;table border='1'&gt;"</w:t>
+      </w:r>
+      <w:r>
+        <w:rPr>
+          <w:rFonts w:ascii="Courier" w:eastAsia="Times New Roman" w:hAnsi="Courier" w:cs="Consolas"/>
+          <w:color w:val="000000"/>
+        </w:rPr>
+        <w:br/>
+        <w:t>            </w:t>
+      </w:r>
+      <w:r>
+        <w:rPr>
+          <w:rFonts w:ascii="Courier" w:eastAsia="Times New Roman" w:hAnsi="Courier" w:cs="Consolas"/>
+          <w:color w:val="0000CD"/>
+        </w:rPr>
+        <w:t>for</w:t>
+      </w:r>
+      <w:r>
+        <w:rPr>
+          <w:rFonts w:ascii="Courier" w:eastAsia="Times New Roman" w:hAnsi="Courier" w:cs="Consolas"/>
+          <w:color w:val="000000"/>
+        </w:rPr>
+        <w:t> (x </w:t>
+      </w:r>
+      <w:r>
+        <w:rPr>
+          <w:rFonts w:ascii="Courier" w:eastAsia="Times New Roman" w:hAnsi="Courier" w:cs="Consolas"/>
+          <w:color w:val="0000CD"/>
+        </w:rPr>
+        <w:t>in</w:t>
+      </w:r>
+      <w:r>
+        <w:rPr>
+          <w:rFonts w:ascii="Courier" w:eastAsia="Times New Roman" w:hAnsi="Courier" w:cs="Consolas"/>
+          <w:color w:val="000000"/>
+        </w:rPr>
+        <w:t> myObj) {</w:t>
+      </w:r>
+      <w:r>
+        <w:rPr>
+          <w:rFonts w:ascii="Courier" w:eastAsia="Times New Roman" w:hAnsi="Courier" w:cs="Consolas"/>
+          <w:color w:val="000000"/>
+        </w:rPr>
+        <w:br/>
+        <w:t>                txt += </w:t>
+      </w:r>
+      <w:r>
+        <w:rPr>
+          <w:rFonts w:ascii="Courier" w:eastAsia="Times New Roman" w:hAnsi="Courier" w:cs="Consolas"/>
+          <w:color w:val="A52A2A"/>
+        </w:rPr>
+        <w:t>"&lt;tr&gt;&lt;td&gt;"</w:t>
+      </w:r>
+      <w:r>
+        <w:rPr>
+          <w:rFonts w:ascii="Courier" w:eastAsia="Times New Roman" w:hAnsi="Courier" w:cs="Consolas"/>
+          <w:color w:val="000000"/>
+        </w:rPr>
+        <w:t xml:space="preserve">+ </w:t>
+      </w:r>
+      <w:bookmarkStart w:id="0" w:name="_GoBack"/>
+      <w:bookmarkEnd w:id="0"/>
+      <w:r>
+        <w:rPr>
+          <w:rFonts w:ascii="Courier" w:eastAsia="Times New Roman" w:hAnsi="Courier" w:cs="Consolas"/>
+          <w:color w:val="000000"/>
+        </w:rPr>
+        <w:t>myObj[x].name + </w:t>
+      </w:r>
+      <w:r>
+        <w:rPr>
+          <w:rFonts w:ascii="Courier" w:eastAsia="Times New Roman" w:hAnsi="Courier" w:cs="Consolas"/>
+          <w:color w:val="A52A2A"/>
+        </w:rPr>
+        <w:t>"&lt;/td&gt;&lt;/tr&gt;"</w:t>
+      </w:r>
+      <w:r>
+        <w:rPr>
+          <w:rFonts w:ascii="Courier" w:eastAsia="Times New Roman" w:hAnsi="Courier" w:cs="Consolas"/>
+          <w:color w:val="000000"/>
+        </w:rPr>
+        <w:t>;</w:t>
+      </w:r>
+      <w:r>
+        <w:rPr>
+          <w:rFonts w:ascii="Courier" w:eastAsia="Times New Roman" w:hAnsi="Courier" w:cs="Consolas"/>
+          <w:color w:val="000000"/>
+        </w:rPr>
+        <w:br/>
+        <w:t>            }</w:t>
+      </w:r>
+      <w:r>
+        <w:rPr>
+          <w:rFonts w:ascii="Courier" w:eastAsia="Times New Roman" w:hAnsi="Courier" w:cs="Consolas"/>
+          <w:color w:val="000000"/>
+        </w:rPr>
+        <w:br/>
+        <w:t>            txt += </w:t>
+      </w:r>
+      <w:r>
+        <w:rPr>
+          <w:rFonts w:ascii="Courier" w:eastAsia="Times New Roman" w:hAnsi="Courier" w:cs="Consolas"/>
+          <w:color w:val="A52A2A"/>
+        </w:rPr>
+        <w:t>"&lt;/table&gt;"</w:t>
+      </w:r>
+      <w:r>
+        <w:rPr>
+          <w:rFonts w:ascii="Courier" w:eastAsia="Times New Roman" w:hAnsi="Courier" w:cs="Consolas"/>
+          <w:color w:val="000000"/>
+        </w:rPr>
+        <w:t> </w:t>
+      </w:r>
+      <w:r>
+        <w:rPr>
+          <w:rFonts w:ascii="Courier" w:eastAsia="Times New Roman" w:hAnsi="Courier" w:cs="Consolas"/>
+          <w:color w:val="000000"/>
+        </w:rPr>
+        <w:br/>
+        <w:t>            document.getElementById(</w:t>
+      </w:r>
+      <w:r>
+        <w:rPr>
+          <w:rFonts w:ascii="Courier" w:eastAsia="Times New Roman" w:hAnsi="Courier" w:cs="Consolas"/>
+          <w:color w:val="A52A2A"/>
+        </w:rPr>
+        <w:t>"demo"</w:t>
+      </w:r>
+      <w:r>
+        <w:rPr>
+          <w:rFonts w:ascii="Courier" w:eastAsia="Times New Roman" w:hAnsi="Courier" w:cs="Consolas"/>
+          <w:color w:val="000000"/>
+        </w:rPr>
+        <w:t>).innerHTML = txt;</w:t>
+      </w:r>
+      <w:r>
+        <w:rPr>
+          <w:rFonts w:ascii="Courier" w:eastAsia="Times New Roman" w:hAnsi="Courier" w:cs="Consolas"/>
+          <w:color w:val="000000"/>
+        </w:rPr>
+        <w:br/>
+        <w:t>        }</w:t>
+      </w:r>
+      <w:r>
+        <w:rPr>
+          <w:rFonts w:ascii="Courier" w:eastAsia="Times New Roman" w:hAnsi="Courier" w:cs="Consolas"/>
+          <w:color w:val="000000"/>
+        </w:rPr>
+        <w:br/>
+      </w:r>
+      <w:r>
+        <w:rPr>
+          <w:rFonts w:ascii="Courier" w:eastAsia="Times New Roman" w:hAnsi="Courier" w:cs="Consolas"/>
+          <w:color w:val="000000"/>
+        </w:rPr>
+        <w:lastRenderedPageBreak/>
+        <w:t>    };</w:t>
+      </w:r>
+      <w:r>
+        <w:rPr>
+          <w:rFonts w:ascii="Courier" w:eastAsia="Times New Roman" w:hAnsi="Courier" w:cs="Consolas"/>
+          <w:color w:val="000000"/>
+        </w:rPr>
+        <w:br/>
+        <w:t>    xmlhttp.open(</w:t>
+      </w:r>
+      <w:r>
+        <w:rPr>
+          <w:rFonts w:ascii="Courier" w:eastAsia="Times New Roman" w:hAnsi="Courier" w:cs="Consolas"/>
+          <w:color w:val="A52A2A"/>
+        </w:rPr>
+        <w:t>"POST"</w:t>
+      </w:r>
+      <w:r>
+        <w:rPr>
+          <w:rFonts w:ascii="Courier" w:eastAsia="Times New Roman" w:hAnsi="Courier" w:cs="Consolas"/>
+          <w:color w:val="000000"/>
+        </w:rPr>
+        <w:t>, </w:t>
+      </w:r>
+      <w:r>
+        <w:rPr>
+          <w:rFonts w:ascii="Courier" w:eastAsia="Times New Roman" w:hAnsi="Courier" w:cs="Consolas"/>
+          <w:color w:val="A52A2A"/>
+        </w:rPr>
+        <w:t>"json_demo_db_post.php"</w:t>
+      </w:r>
+      <w:r>
+        <w:rPr>
+          <w:rFonts w:ascii="Courier" w:eastAsia="Times New Roman" w:hAnsi="Courier" w:cs="Consolas"/>
+          <w:color w:val="000000"/>
+        </w:rPr>
+        <w:t>, </w:t>
+      </w:r>
+      <w:r>
+        <w:rPr>
+          <w:rFonts w:ascii="Courier" w:eastAsia="Times New Roman" w:hAnsi="Courier" w:cs="Consolas"/>
+          <w:color w:val="0000CD"/>
+        </w:rPr>
+        <w:t>true</w:t>
+      </w:r>
+      <w:r>
+        <w:rPr>
+          <w:rFonts w:ascii="Courier" w:eastAsia="Times New Roman" w:hAnsi="Courier" w:cs="Consolas"/>
+          <w:color w:val="000000"/>
+        </w:rPr>
+        <w:t>);</w:t>
+      </w:r>
+      <w:r>
+        <w:rPr>
+          <w:rFonts w:ascii="Courier" w:eastAsia="Times New Roman" w:hAnsi="Courier" w:cs="Consolas"/>
+          <w:color w:val="000000"/>
+        </w:rPr>
+        <w:br/>
+        <w:t>    xmlhttp.setRequestHeader(</w:t>
+      </w:r>
+      <w:r>
+        <w:rPr>
+          <w:rFonts w:ascii="Courier" w:eastAsia="Times New Roman" w:hAnsi="Courier" w:cs="Consolas"/>
+          <w:color w:val="A52A2A"/>
+        </w:rPr>
+        <w:t>"Content-type"</w:t>
+      </w:r>
+      <w:r>
+        <w:rPr>
+          <w:rFonts w:ascii="Courier" w:eastAsia="Times New Roman" w:hAnsi="Courier" w:cs="Consolas"/>
+          <w:color w:val="000000"/>
+        </w:rPr>
+        <w:t>, </w:t>
+      </w:r>
+      <w:r>
+        <w:rPr>
+          <w:rFonts w:ascii="Courier" w:eastAsia="Times New Roman" w:hAnsi="Courier" w:cs="Consolas"/>
+          <w:color w:val="A52A2A"/>
+        </w:rPr>
+        <w:t>"application/x-www-form-urlencoded"</w:t>
+      </w:r>
+      <w:r>
+        <w:rPr>
+          <w:rFonts w:ascii="Courier" w:eastAsia="Times New Roman" w:hAnsi="Courier" w:cs="Consolas"/>
+          <w:color w:val="000000"/>
+        </w:rPr>
+        <w:t>);</w:t>
+      </w:r>
+      <w:r>
+        <w:rPr>
+          <w:rFonts w:ascii="Courier" w:eastAsia="Times New Roman" w:hAnsi="Courier" w:cs="Consolas"/>
+          <w:color w:val="000000"/>
+        </w:rPr>
+        <w:br/>
+        <w:t>    xmlhttp.send(</w:t>
+      </w:r>
+      <w:r>
+        <w:rPr>
+          <w:rFonts w:ascii="Courier" w:eastAsia="Times New Roman" w:hAnsi="Courier" w:cs="Consolas"/>
+          <w:color w:val="A52A2A"/>
+        </w:rPr>
+        <w:t>"x="</w:t>
+      </w:r>
+      <w:r>
+        <w:rPr>
+          <w:rFonts w:ascii="Courier" w:eastAsia="Times New Roman" w:hAnsi="Courier" w:cs="Consolas"/>
+          <w:color w:val="000000"/>
+        </w:rPr>
+        <w:t> + dbParam);</w:t>
+      </w:r>
+      <w:r>
+        <w:rPr>
+          <w:rFonts w:ascii="Courier" w:eastAsia="Times New Roman" w:hAnsi="Courier" w:cs="Consolas"/>
+          <w:color w:val="000000"/>
+        </w:rPr>
+        <w:br/>
+        <w:t>}</w:t>
+      </w:r>
+      <w:r>
+        <w:rPr>
+          <w:rFonts w:ascii="Courier" w:eastAsia="Times New Roman" w:hAnsi="Courier" w:cs="Consolas"/>
+          <w:color w:val="000000"/>
+        </w:rPr>
+        <w:br/>
+      </w:r>
+      <w:r>
+        <w:rPr>
+          <w:rFonts w:ascii="Courier" w:eastAsia="Times New Roman" w:hAnsi="Courier" w:cs="Consolas"/>
+          <w:color w:val="0000CD"/>
+        </w:rPr>
+        <w:t>&lt;</w:t>
+      </w:r>
+      <w:r>
+        <w:rPr>
+          <w:rFonts w:ascii="Courier" w:eastAsia="Times New Roman" w:hAnsi="Courier" w:cs="Consolas"/>
+          <w:color w:val="A52A2A"/>
+        </w:rPr>
+        <w:t>/script</w:t>
+      </w:r>
+      <w:r>
+        <w:rPr>
+          <w:rFonts w:ascii="Courier" w:eastAsia="Times New Roman" w:hAnsi="Courier" w:cs="Consolas"/>
+          <w:color w:val="0000CD"/>
+        </w:rPr>
+        <w:t>&gt;</w:t>
       </w:r>
     </w:p>
     <w:p>
